--- a/Module 4 Lab 2 Views/Module 4 Lab 2.docx
+++ b/Module 4 Lab 2 Views/Module 4 Lab 2.docx
@@ -109,31 +109,7 @@
           <w:b/>
           <w:lang w:val="en-US"/>
         </w:rPr>
-        <w:t xml:space="preserve">Module 4 Lab </w:t>
-      </w:r>
-      <w:r>
-        <w:rPr>
-          <w:rFonts w:ascii="Times New Roman" w:eastAsia="Times New Roman" w:hAnsi="Times New Roman" w:cs="Times New Roman"/>
-          <w:b/>
-          <w:lang w:val="en-US"/>
-        </w:rPr>
-        <w:t>2</w:t>
-      </w:r>
-      <w:r>
-        <w:rPr>
-          <w:rFonts w:ascii="Times New Roman" w:eastAsia="Times New Roman" w:hAnsi="Times New Roman" w:cs="Times New Roman"/>
-          <w:b/>
-          <w:lang w:val="en-US"/>
-        </w:rPr>
-        <w:t xml:space="preserve">: </w:t>
-      </w:r>
-      <w:r>
-        <w:rPr>
-          <w:rFonts w:ascii="Times New Roman" w:eastAsia="Times New Roman" w:hAnsi="Times New Roman" w:cs="Times New Roman"/>
-          <w:b/>
-          <w:lang w:val="en-US"/>
-        </w:rPr>
-        <w:t>Views</w:t>
+        <w:t>Module 4 Lab 2: Views</w:t>
       </w:r>
     </w:p>
     <w:p>
@@ -193,7 +169,19 @@
         <w:rPr>
           <w:rFonts w:ascii="Times New Roman" w:eastAsia="Times New Roman" w:hAnsi="Times New Roman" w:cs="Times New Roman"/>
         </w:rPr>
-        <w:t>Oct 6th, 2023</w:t>
+        <w:t xml:space="preserve">Oct </w:t>
+      </w:r>
+      <w:r>
+        <w:rPr>
+          <w:rFonts w:ascii="Times New Roman" w:eastAsia="Times New Roman" w:hAnsi="Times New Roman" w:cs="Times New Roman"/>
+        </w:rPr>
+        <w:t>8</w:t>
+      </w:r>
+      <w:r>
+        <w:rPr>
+          <w:rFonts w:ascii="Times New Roman" w:eastAsia="Times New Roman" w:hAnsi="Times New Roman" w:cs="Times New Roman"/>
+        </w:rPr>
+        <w:t>th, 2023</w:t>
       </w:r>
     </w:p>
     <w:p>
@@ -382,6 +370,7 @@
       <w:r>
         <w:rPr>
           <w:rFonts w:ascii="Times New Roman" w:hAnsi="Times New Roman" w:cs="Times New Roman"/>
+          <w:noProof/>
         </w:rPr>
         <w:drawing>
           <wp:inline distT="0" distB="0" distL="0" distR="0" wp14:anchorId="64CD21A4" wp14:editId="38E3F654">
@@ -456,6 +445,7 @@
       <w:r>
         <w:rPr>
           <w:rFonts w:ascii="Times New Roman" w:hAnsi="Times New Roman" w:cs="Times New Roman"/>
+          <w:noProof/>
         </w:rPr>
         <w:drawing>
           <wp:inline distT="0" distB="0" distL="0" distR="0" wp14:anchorId="4EA7EF50" wp14:editId="45C7A31A">
@@ -538,6 +528,7 @@
       <w:r>
         <w:rPr>
           <w:rFonts w:ascii="Times New Roman" w:hAnsi="Times New Roman" w:cs="Times New Roman"/>
+          <w:noProof/>
         </w:rPr>
         <w:lastRenderedPageBreak/>
         <w:drawing>
@@ -593,6 +584,7 @@
       <w:r>
         <w:rPr>
           <w:rFonts w:ascii="Times New Roman" w:hAnsi="Times New Roman" w:cs="Times New Roman"/>
+          <w:noProof/>
         </w:rPr>
         <w:drawing>
           <wp:inline distT="0" distB="0" distL="0" distR="0" wp14:anchorId="415A3065" wp14:editId="7CCEE3F8">
@@ -711,6 +703,7 @@
           <w:rFonts w:ascii="Times New Roman" w:hAnsi="Times New Roman" w:cs="Times New Roman"/>
           <w:i/>
           <w:iCs/>
+          <w:noProof/>
         </w:rPr>
         <w:drawing>
           <wp:inline distT="0" distB="0" distL="0" distR="0" wp14:anchorId="65D55655" wp14:editId="268BAE8D">
@@ -762,6 +755,7 @@
           <w:rFonts w:ascii="Times New Roman" w:hAnsi="Times New Roman" w:cs="Times New Roman"/>
           <w:i/>
           <w:iCs/>
+          <w:noProof/>
         </w:rPr>
         <w:drawing>
           <wp:inline distT="0" distB="0" distL="0" distR="0" wp14:anchorId="78A3FC78" wp14:editId="1FBAC956">
@@ -876,6 +870,7 @@
           <w:rFonts w:ascii="Times New Roman" w:hAnsi="Times New Roman" w:cs="Times New Roman"/>
           <w:i/>
           <w:iCs/>
+          <w:noProof/>
         </w:rPr>
         <w:lastRenderedPageBreak/>
         <w:drawing>
@@ -954,6 +949,7 @@
           <w:rFonts w:ascii="Times New Roman" w:hAnsi="Times New Roman" w:cs="Times New Roman"/>
           <w:i/>
           <w:iCs/>
+          <w:noProof/>
         </w:rPr>
         <w:drawing>
           <wp:inline distT="0" distB="0" distL="0" distR="0" wp14:anchorId="03E36732" wp14:editId="61800CCB">
@@ -1077,6 +1073,7 @@
           <w:rFonts w:ascii="Times New Roman" w:hAnsi="Times New Roman" w:cs="Times New Roman"/>
           <w:i/>
           <w:iCs/>
+          <w:noProof/>
         </w:rPr>
         <w:drawing>
           <wp:inline distT="0" distB="0" distL="0" distR="0" wp14:anchorId="71E10309" wp14:editId="05F2807E">
@@ -1154,6 +1151,7 @@
           <w:rFonts w:ascii="Times New Roman" w:hAnsi="Times New Roman" w:cs="Times New Roman"/>
           <w:i/>
           <w:iCs/>
+          <w:noProof/>
         </w:rPr>
         <w:drawing>
           <wp:inline distT="0" distB="0" distL="0" distR="0" wp14:anchorId="2B155D6E" wp14:editId="28E7D954">
@@ -1214,6 +1212,7 @@
           <w:rFonts w:ascii="Times New Roman" w:hAnsi="Times New Roman" w:cs="Times New Roman"/>
           <w:i/>
           <w:iCs/>
+          <w:noProof/>
         </w:rPr>
         <w:lastRenderedPageBreak/>
         <w:drawing>
@@ -1328,6 +1327,7 @@
           <w:rFonts w:ascii="Times New Roman" w:hAnsi="Times New Roman" w:cs="Times New Roman"/>
           <w:i/>
           <w:iCs/>
+          <w:noProof/>
         </w:rPr>
         <w:drawing>
           <wp:inline distT="0" distB="0" distL="0" distR="0" wp14:anchorId="4AED5E30" wp14:editId="60DDBE48">
@@ -1405,6 +1405,7 @@
           <w:rFonts w:ascii="Times New Roman" w:hAnsi="Times New Roman" w:cs="Times New Roman"/>
           <w:i/>
           <w:iCs/>
+          <w:noProof/>
         </w:rPr>
         <w:drawing>
           <wp:inline distT="0" distB="0" distL="0" distR="0" wp14:anchorId="6F2E002C" wp14:editId="4097F7B1">
@@ -1518,6 +1519,7 @@
           <w:rFonts w:ascii="Times New Roman" w:hAnsi="Times New Roman" w:cs="Times New Roman"/>
           <w:i/>
           <w:iCs/>
+          <w:noProof/>
         </w:rPr>
         <w:drawing>
           <wp:inline distT="0" distB="0" distL="0" distR="0" wp14:anchorId="6B025F1F" wp14:editId="630D62E9">
@@ -1596,6 +1598,7 @@
           <w:rFonts w:ascii="Times New Roman" w:hAnsi="Times New Roman" w:cs="Times New Roman"/>
           <w:i/>
           <w:iCs/>
+          <w:noProof/>
         </w:rPr>
         <w:drawing>
           <wp:inline distT="0" distB="0" distL="0" distR="0" wp14:anchorId="244D5340" wp14:editId="24E88ABE">
@@ -2157,6 +2160,7 @@
   <w:style w:type="character" w:default="1" w:styleId="DefaultParagraphFont">
     <w:name w:val="Default Paragraph Font"/>
     <w:uiPriority w:val="1"/>
+    <w:semiHidden/>
     <w:unhideWhenUsed/>
   </w:style>
   <w:style w:type="table" w:default="1" w:styleId="TableNormal">
